--- a/Raport de analiza.docx
+++ b/Raport de analiza.docx
@@ -2904,55 +2904,7 @@
           <w:szCs w:val="24"/>
           <w:lang w:val="ro-RO"/>
         </w:rPr>
-        <w:t xml:space="preserve">n acest fel, </w:t>
-      </w:r>
-      <w:r>
-        <w:rPr>
-          <w:rFonts w:ascii="Segoe UI Historic" w:eastAsia="Segoe UI Historic" w:hAnsi="Segoe UI Historic" w:cs="Segoe UI Historic"/>
-          <w:b w:val="0"/>
-          <w:bCs w:val="0"/>
-          <w:color w:val="050505"/>
-          <w:sz w:val="22"/>
-          <w:szCs w:val="22"/>
-          <w:lang w:val="ro-RO"/>
-        </w:rPr>
-        <w:t xml:space="preserve">pe </w:t>
-      </w:r>
-      <w:r>
-        <w:rPr>
-          <w:rFonts w:ascii="Segoe UI Historic" w:eastAsia="Segoe UI Historic" w:hAnsi="Segoe UI Historic" w:cs="Segoe UI Historic"/>
-          <w:b w:val="0"/>
-          <w:bCs w:val="0"/>
-          <w:color w:val="050505"/>
-          <w:sz w:val="22"/>
-          <w:szCs w:val="22"/>
-          <w:lang w:val="ro-RO"/>
-        </w:rPr>
-        <w:t>lângă</w:t>
-      </w:r>
-      <w:r>
-        <w:rPr>
-          <w:rFonts w:ascii="Segoe UI Historic" w:eastAsia="Segoe UI Historic" w:hAnsi="Segoe UI Historic" w:cs="Segoe UI Historic"/>
-          <w:b w:val="0"/>
-          <w:bCs w:val="0"/>
-          <w:color w:val="050505"/>
-          <w:sz w:val="22"/>
-          <w:szCs w:val="22"/>
-          <w:lang w:val="ro-RO"/>
-        </w:rPr>
-        <w:t xml:space="preserve"> opțiunea de a alege singur cafeaua dorit</w:t>
-      </w:r>
-      <w:r>
-        <w:rPr>
-          <w:rFonts w:ascii="Segoe UI Historic" w:eastAsia="Segoe UI Historic" w:hAnsi="Segoe UI Historic" w:cs="Segoe UI Historic"/>
-          <w:b w:val="0"/>
-          <w:bCs w:val="0"/>
-          <w:color w:val="050505"/>
-          <w:sz w:val="22"/>
-          <w:szCs w:val="22"/>
-          <w:lang w:val="ro-RO"/>
-        </w:rPr>
-        <w:t>ă</w:t>
+        <w:t>n acest fel</w:t>
       </w:r>
       <w:r>
         <w:rPr>
@@ -2967,6 +2919,54 @@
       </w:r>
       <w:r>
         <w:rPr>
+          <w:rFonts w:eastAsia="Segoe UI Historic" w:cs="Times New Roman"/>
+          <w:b w:val="0"/>
+          <w:bCs w:val="0"/>
+          <w:color w:val="050505"/>
+          <w:sz w:val="24"/>
+          <w:szCs w:val="24"/>
+          <w:lang w:val="ro-RO"/>
+        </w:rPr>
+        <w:t xml:space="preserve">pe </w:t>
+      </w:r>
+      <w:r>
+        <w:rPr>
+          <w:rFonts w:eastAsia="Segoe UI Historic" w:cs="Times New Roman"/>
+          <w:b w:val="0"/>
+          <w:bCs w:val="0"/>
+          <w:color w:val="050505"/>
+          <w:sz w:val="24"/>
+          <w:szCs w:val="24"/>
+          <w:lang w:val="ro-RO"/>
+        </w:rPr>
+        <w:t>lângă</w:t>
+      </w:r>
+      <w:r>
+        <w:rPr>
+          <w:rFonts w:eastAsia="Segoe UI Historic" w:cs="Times New Roman"/>
+          <w:b w:val="0"/>
+          <w:bCs w:val="0"/>
+          <w:color w:val="050505"/>
+          <w:sz w:val="24"/>
+          <w:szCs w:val="24"/>
+          <w:lang w:val="ro-RO"/>
+        </w:rPr>
+        <w:t xml:space="preserve"> opțiunea de a alege singur cafeaua dorit</w:t>
+      </w:r>
+      <w:r>
+        <w:rPr>
+          <w:rFonts w:eastAsia="Segoe UI Historic" w:cs="Times New Roman"/>
+          <w:b w:val="0"/>
+          <w:bCs w:val="0"/>
+          <w:color w:val="050505"/>
+          <w:sz w:val="24"/>
+          <w:szCs w:val="24"/>
+          <w:lang w:val="ro-RO"/>
+        </w:rPr>
+        <w:t>ă</w:t>
+      </w:r>
+      <w:r>
+        <w:rPr>
           <w:rFonts w:cs="Times New Roman"/>
           <w:b w:val="0"/>
           <w:bCs w:val="0"/>
@@ -2974,7 +2974,7 @@
           <w:szCs w:val="24"/>
           <w:lang w:val="ro-RO"/>
         </w:rPr>
-        <w:t>consumatorul</w:t>
+        <w:t xml:space="preserve">, </w:t>
       </w:r>
       <w:r>
         <w:rPr>
@@ -2985,7 +2985,7 @@
           <w:szCs w:val="24"/>
           <w:lang w:val="ro-RO"/>
         </w:rPr>
-        <w:t xml:space="preserve"> primește</w:t>
+        <w:t>consumatorul</w:t>
       </w:r>
       <w:r>
         <w:rPr>
@@ -2996,7 +2996,7 @@
           <w:szCs w:val="24"/>
           <w:lang w:val="ro-RO"/>
         </w:rPr>
-        <w:t xml:space="preserve"> cele mai </w:t>
+        <w:t xml:space="preserve"> primește</w:t>
       </w:r>
       <w:r>
         <w:rPr>
@@ -3007,7 +3007,7 @@
           <w:szCs w:val="24"/>
           <w:lang w:val="ro-RO"/>
         </w:rPr>
-        <w:t xml:space="preserve"> </w:t>
+        <w:t xml:space="preserve"> cele mai</w:t>
       </w:r>
       <w:r>
         <w:rPr>
@@ -3018,7 +3018,7 @@
           <w:szCs w:val="24"/>
           <w:lang w:val="ro-RO"/>
         </w:rPr>
-        <w:t>bune trei variante de cafea la momentul trezirii, cu condi</w:t>
+        <w:t xml:space="preserve"> </w:t>
       </w:r>
       <w:r>
         <w:rPr>
@@ -3029,7 +3029,7 @@
           <w:szCs w:val="24"/>
           <w:lang w:val="ro-RO"/>
         </w:rPr>
-        <w:t>ț</w:t>
+        <w:t>bune trei variante de cafea la momentul trezirii, cu condi</w:t>
       </w:r>
       <w:r>
         <w:rPr>
@@ -3040,7 +3040,7 @@
           <w:szCs w:val="24"/>
           <w:lang w:val="ro-RO"/>
         </w:rPr>
-        <w:t xml:space="preserve">ia ca </w:t>
+        <w:t>ț</w:t>
       </w:r>
       <w:r>
         <w:rPr>
@@ -3051,7 +3051,7 @@
           <w:szCs w:val="24"/>
           <w:lang w:val="ro-RO"/>
         </w:rPr>
-        <w:t xml:space="preserve">el </w:t>
+        <w:t xml:space="preserve">ia ca </w:t>
       </w:r>
       <w:r>
         <w:rPr>
@@ -3062,7 +3062,7 @@
           <w:szCs w:val="24"/>
           <w:lang w:val="ro-RO"/>
         </w:rPr>
-        <w:t>s</w:t>
+        <w:t xml:space="preserve">el </w:t>
       </w:r>
       <w:r>
         <w:rPr>
@@ -3073,7 +3073,7 @@
           <w:szCs w:val="24"/>
           <w:lang w:val="ro-RO"/>
         </w:rPr>
-        <w:t>ă</w:t>
+        <w:t>s</w:t>
       </w:r>
       <w:r>
         <w:rPr>
@@ -3084,7 +3084,7 @@
           <w:szCs w:val="24"/>
           <w:lang w:val="ro-RO"/>
         </w:rPr>
-        <w:t xml:space="preserve"> fi dormit m</w:t>
+        <w:t>ă</w:t>
       </w:r>
       <w:r>
         <w:rPr>
@@ -3095,7 +3095,7 @@
           <w:szCs w:val="24"/>
           <w:lang w:val="ro-RO"/>
         </w:rPr>
-        <w:t>ă</w:t>
+        <w:t xml:space="preserve"> fi dormit m</w:t>
       </w:r>
       <w:r>
         <w:rPr>
@@ -3106,7 +3106,29 @@
           <w:szCs w:val="24"/>
           <w:lang w:val="ro-RO"/>
         </w:rPr>
-        <w:t xml:space="preserve">car 4 ore. </w:t>
+        <w:t>ă</w:t>
+      </w:r>
+      <w:r>
+        <w:rPr>
+          <w:rFonts w:cs="Times New Roman"/>
+          <w:b w:val="0"/>
+          <w:bCs w:val="0"/>
+          <w:sz w:val="24"/>
+          <w:szCs w:val="24"/>
+          <w:lang w:val="ro-RO"/>
+        </w:rPr>
+        <w:t>car 3</w:t>
+      </w:r>
+      <w:r>
+        <w:rPr>
+          <w:rFonts w:cs="Times New Roman"/>
+          <w:b w:val="0"/>
+          <w:bCs w:val="0"/>
+          <w:sz w:val="24"/>
+          <w:szCs w:val="24"/>
+          <w:lang w:val="ro-RO"/>
+        </w:rPr>
+        <w:t xml:space="preserve"> ore. </w:t>
       </w:r>
       <w:r>
         <w:rPr>
@@ -11577,8 +11599,6 @@
               </w:rPr>
               <w:t>importanță</w:t>
             </w:r>
-            <w:bookmarkStart w:id="11" w:name="_GoBack"/>
-            <w:bookmarkEnd w:id="11"/>
             <w:proofErr w:type="spellEnd"/>
           </w:p>
         </w:tc>
@@ -15627,8 +15647,16 @@
         <w:rPr>
           <w:lang w:val="ro-RO"/>
         </w:rPr>
-        <w:t>Monitorizarea statusului cafelei în curs de preparare</w:t>
-      </w:r>
+        <w:t>M</w:t>
+      </w:r>
+      <w:r>
+        <w:rPr>
+          <w:lang w:val="ro-RO"/>
+        </w:rPr>
+        <w:t>onitorizarea statusului aparatului de cafea</w:t>
+      </w:r>
+      <w:bookmarkStart w:id="11" w:name="_GoBack"/>
+      <w:bookmarkEnd w:id="11"/>
     </w:p>
     <w:p>
       <w:pPr>
@@ -15892,140 +15920,91 @@
           <w:color w:val="000000" w:themeColor="text1"/>
           <w:lang w:val="ro-RO"/>
         </w:rPr>
-        <w:t>fie estimat</w:t>
+        <w:t>primesc ni</w:t>
       </w:r>
       <w:r>
         <w:rPr>
           <w:color w:val="000000" w:themeColor="text1"/>
           <w:lang w:val="ro-RO"/>
         </w:rPr>
-        <w:t>ă</w:t>
+        <w:t>ș</w:t>
       </w:r>
       <w:r>
         <w:rPr>
           <w:color w:val="000000" w:themeColor="text1"/>
           <w:lang w:val="ro-RO"/>
         </w:rPr>
-        <w:t xml:space="preserve"> ora la care m</w:t>
+        <w:t xml:space="preserve">te variante </w:t>
       </w:r>
       <w:r>
         <w:rPr>
           <w:color w:val="000000" w:themeColor="text1"/>
           <w:lang w:val="ro-RO"/>
         </w:rPr>
-        <w:t>ă</w:t>
+        <w:t>în momentul trezirii</w:t>
       </w:r>
       <w:r>
         <w:rPr>
           <w:color w:val="000000" w:themeColor="text1"/>
           <w:lang w:val="ro-RO"/>
         </w:rPr>
-        <w:t xml:space="preserve"> trezesc </w:t>
+        <w:t xml:space="preserve"> pentru a putea alege </w:t>
       </w:r>
       <w:r>
         <w:rPr>
           <w:color w:val="000000" w:themeColor="text1"/>
           <w:lang w:val="ro-RO"/>
         </w:rPr>
-        <w:t xml:space="preserve">pentru ca </w:t>
+        <w:t>î</w:t>
       </w:r>
       <w:r>
         <w:rPr>
           <w:color w:val="000000" w:themeColor="text1"/>
           <w:lang w:val="ro-RO"/>
         </w:rPr>
-        <w:t>î</w:t>
+        <w:t>n func</w:t>
       </w:r>
       <w:r>
         <w:rPr>
           <w:color w:val="000000" w:themeColor="text1"/>
           <w:lang w:val="ro-RO"/>
         </w:rPr>
-        <w:t>n acel moment s</w:t>
+        <w:t>ți</w:t>
       </w:r>
       <w:r>
         <w:rPr>
           <w:color w:val="000000" w:themeColor="text1"/>
           <w:lang w:val="ro-RO"/>
         </w:rPr>
-        <w:t>ă</w:t>
+        <w:t xml:space="preserve">e </w:t>
       </w:r>
       <w:r>
         <w:rPr>
           <w:color w:val="000000" w:themeColor="text1"/>
           <w:lang w:val="ro-RO"/>
         </w:rPr>
-        <w:t xml:space="preserve"> </w:t>
+        <w:t xml:space="preserve">de </w:t>
       </w:r>
       <w:r>
         <w:rPr>
           <w:color w:val="000000" w:themeColor="text1"/>
           <w:lang w:val="ro-RO"/>
         </w:rPr>
-        <w:t>î</w:t>
+        <w:t>propria preferin</w:t>
       </w:r>
       <w:r>
         <w:rPr>
           <w:color w:val="000000" w:themeColor="text1"/>
           <w:lang w:val="ro-RO"/>
         </w:rPr>
-        <w:t>mi fie preg</w:t>
+        <w:t>ță</w:t>
       </w:r>
       <w:r>
         <w:rPr>
           <w:color w:val="000000" w:themeColor="text1"/>
           <w:lang w:val="ro-RO"/>
         </w:rPr>
-        <w:t>ă</w:t>
-      </w:r>
-      <w:r>
-        <w:rPr>
-          <w:color w:val="000000" w:themeColor="text1"/>
-          <w:lang w:val="ro-RO"/>
-        </w:rPr>
-        <w:t>tit</w:t>
-      </w:r>
-      <w:r>
-        <w:rPr>
-          <w:color w:val="000000" w:themeColor="text1"/>
-          <w:lang w:val="ro-RO"/>
-        </w:rPr>
-        <w:t>ă</w:t>
-      </w:r>
-      <w:r>
-        <w:rPr>
-          <w:color w:val="000000" w:themeColor="text1"/>
-          <w:lang w:val="ro-RO"/>
-        </w:rPr>
-        <w:t xml:space="preserve"> cafeaua </w:t>
-      </w:r>
-      <w:r>
-        <w:rPr>
-          <w:color w:val="000000" w:themeColor="text1"/>
-          <w:lang w:val="ro-RO"/>
-        </w:rPr>
-        <w:t>î</w:t>
-      </w:r>
-      <w:r>
-        <w:rPr>
-          <w:color w:val="000000" w:themeColor="text1"/>
-          <w:lang w:val="ro-RO"/>
-        </w:rPr>
-        <w:t>n func</w:t>
-      </w:r>
-      <w:r>
-        <w:rPr>
-          <w:color w:val="000000" w:themeColor="text1"/>
-          <w:lang w:val="ro-RO"/>
-        </w:rPr>
-        <w:t>ț</w:t>
-      </w:r>
-      <w:r>
-        <w:rPr>
-          <w:color w:val="000000" w:themeColor="text1"/>
-          <w:lang w:val="ro-RO"/>
-        </w:rPr>
-        <w:t>ie de nevoile mele.</w:t>
+        <w:t>.</w:t>
       </w:r>
     </w:p>
     <w:p>
@@ -16053,77 +16032,70 @@
           <w:color w:val="000000" w:themeColor="text1"/>
           <w:lang w:val="ro-RO"/>
         </w:rPr>
-        <w:t>primesc ni</w:t>
+        <w:t>cunosc istoricul b</w:t>
       </w:r>
       <w:r>
         <w:rPr>
           <w:color w:val="000000" w:themeColor="text1"/>
           <w:lang w:val="ro-RO"/>
         </w:rPr>
-        <w:t>ș</w:t>
+        <w:t>ă</w:t>
       </w:r>
       <w:r>
         <w:rPr>
           <w:color w:val="000000" w:themeColor="text1"/>
           <w:lang w:val="ro-RO"/>
         </w:rPr>
-        <w:t xml:space="preserve">te variante </w:t>
+        <w:t xml:space="preserve">uturilor preparate pentru a </w:t>
       </w:r>
       <w:r>
         <w:rPr>
           <w:color w:val="000000" w:themeColor="text1"/>
           <w:lang w:val="ro-RO"/>
         </w:rPr>
-        <w:t>î</w:t>
+        <w:t>putea să îmi prepar din nou o b</w:t>
       </w:r>
       <w:r>
         <w:rPr>
           <w:color w:val="000000" w:themeColor="text1"/>
           <w:lang w:val="ro-RO"/>
         </w:rPr>
-        <w:t xml:space="preserve">nainte de preparare pentru a putea alege </w:t>
+        <w:t>ă</w:t>
       </w:r>
       <w:r>
         <w:rPr>
           <w:color w:val="000000" w:themeColor="text1"/>
           <w:lang w:val="ro-RO"/>
         </w:rPr>
-        <w:t>î</w:t>
+        <w:t>utur</w:t>
       </w:r>
       <w:r>
         <w:rPr>
           <w:color w:val="000000" w:themeColor="text1"/>
           <w:lang w:val="ro-RO"/>
         </w:rPr>
-        <w:t>n func</w:t>
+        <w:t>ă</w:t>
       </w:r>
       <w:r>
         <w:rPr>
           <w:color w:val="000000" w:themeColor="text1"/>
           <w:lang w:val="ro-RO"/>
         </w:rPr>
-        <w:t>ți</w:t>
+        <w:t xml:space="preserve"> care mi-a pl</w:t>
       </w:r>
       <w:r>
         <w:rPr>
           <w:color w:val="000000" w:themeColor="text1"/>
           <w:lang w:val="ro-RO"/>
         </w:rPr>
-        <w:t>e propria preferin</w:t>
+        <w:t>ă</w:t>
       </w:r>
       <w:r>
         <w:rPr>
           <w:color w:val="000000" w:themeColor="text1"/>
           <w:lang w:val="ro-RO"/>
         </w:rPr>
-        <w:t>ță</w:t>
-      </w:r>
-      <w:r>
-        <w:rPr>
-          <w:color w:val="000000" w:themeColor="text1"/>
-          <w:lang w:val="ro-RO"/>
-        </w:rPr>
-        <w:t>.</w:t>
+        <w:t>cut.</w:t>
       </w:r>
     </w:p>
     <w:p>
@@ -16144,98 +16116,7 @@
           <w:color w:val="000000" w:themeColor="text1"/>
           <w:lang w:val="ro-RO"/>
         </w:rPr>
-        <w:t xml:space="preserve">să </w:t>
-      </w:r>
-      <w:r>
-        <w:rPr>
-          <w:color w:val="000000" w:themeColor="text1"/>
-          <w:lang w:val="ro-RO"/>
-        </w:rPr>
-        <w:t>cunosc istoricul b</w:t>
-      </w:r>
-      <w:r>
-        <w:rPr>
-          <w:color w:val="000000" w:themeColor="text1"/>
-          <w:lang w:val="ro-RO"/>
-        </w:rPr>
-        <w:t>ă</w:t>
-      </w:r>
-      <w:r>
-        <w:rPr>
-          <w:color w:val="000000" w:themeColor="text1"/>
-          <w:lang w:val="ro-RO"/>
-        </w:rPr>
-        <w:t xml:space="preserve">uturilor preparate pentru a </w:t>
-      </w:r>
-      <w:r>
-        <w:rPr>
-          <w:color w:val="000000" w:themeColor="text1"/>
-          <w:lang w:val="ro-RO"/>
-        </w:rPr>
-        <w:t>putea să îmi prepar din nou o b</w:t>
-      </w:r>
-      <w:r>
-        <w:rPr>
-          <w:color w:val="000000" w:themeColor="text1"/>
-          <w:lang w:val="ro-RO"/>
-        </w:rPr>
-        <w:t>ă</w:t>
-      </w:r>
-      <w:r>
-        <w:rPr>
-          <w:color w:val="000000" w:themeColor="text1"/>
-          <w:lang w:val="ro-RO"/>
-        </w:rPr>
-        <w:t>utur</w:t>
-      </w:r>
-      <w:r>
-        <w:rPr>
-          <w:color w:val="000000" w:themeColor="text1"/>
-          <w:lang w:val="ro-RO"/>
-        </w:rPr>
-        <w:t>ă</w:t>
-      </w:r>
-      <w:r>
-        <w:rPr>
-          <w:color w:val="000000" w:themeColor="text1"/>
-          <w:lang w:val="ro-RO"/>
-        </w:rPr>
-        <w:t xml:space="preserve"> care mi-a pl</w:t>
-      </w:r>
-      <w:r>
-        <w:rPr>
-          <w:color w:val="000000" w:themeColor="text1"/>
-          <w:lang w:val="ro-RO"/>
-        </w:rPr>
-        <w:t>ă</w:t>
-      </w:r>
-      <w:r>
-        <w:rPr>
-          <w:color w:val="000000" w:themeColor="text1"/>
-          <w:lang w:val="ro-RO"/>
-        </w:rPr>
-        <w:t>cut.</w:t>
-      </w:r>
-    </w:p>
-    <w:p>
-      <w:pPr>
-        <w:pStyle w:val="BodyText"/>
-        <w:numPr>
-          <w:ilvl w:val="1"/>
-          <w:numId w:val="1"/>
-        </w:numPr>
-        <w:rPr>
-          <w:rFonts w:asciiTheme="minorHAnsi" w:eastAsiaTheme="minorEastAsia" w:hAnsiTheme="minorHAnsi"/>
-          <w:color w:val="000000" w:themeColor="text1"/>
-          <w:lang w:val="ro-RO"/>
-        </w:rPr>
-      </w:pPr>
-      <w:r>
-        <w:rPr>
-          <w:color w:val="000000" w:themeColor="text1"/>
-          <w:lang w:val="ro-RO"/>
-        </w:rPr>
-        <w:t xml:space="preserve"> s</w:t>
+        <w:t>s</w:t>
       </w:r>
       <w:r>
         <w:rPr>
@@ -19053,9 +18934,19 @@
 </file>
 
 <file path=customXml/item1.xml><?xml version="1.0" encoding="utf-8"?>
-<ct:contentTypeSchema xmlns:ct="http://schemas.microsoft.com/office/2006/metadata/contentType" xmlns:ma="http://schemas.microsoft.com/office/2006/metadata/properties/metaAttributes" ct:_="" ma:_="" ma:contentTypeName="Document" ma:contentTypeID="0x0101002A70FC044E3EFF40909BBFA22504413E" ma:contentTypeVersion="6" ma:contentTypeDescription="Create a new document." ma:contentTypeScope="" ma:versionID="ebaf5240f2f4e99a446a37bf07ab7144">
-  <xsd:schema xmlns:xsd="http://www.w3.org/2001/XMLSchema" xmlns:xs="http://www.w3.org/2001/XMLSchema" xmlns:p="http://schemas.microsoft.com/office/2006/metadata/properties" xmlns:ns2="6cb88d38-bc38-4a13-98b8-b243d5b86091" targetNamespace="http://schemas.microsoft.com/office/2006/metadata/properties" ma:root="true" ma:fieldsID="a1960f89fc64fb33bb52964dc56113c8" ns2:_="">
+<?mso-contentType ?>
+<FormTemplates xmlns="http://schemas.microsoft.com/sharepoint/v3/contenttype/forms">
+  <Display>DocumentLibraryForm</Display>
+  <Edit>DocumentLibraryForm</Edit>
+  <New>DocumentLibraryForm</New>
+</FormTemplates>
+</file>
+
+<file path=customXml/item2.xml><?xml version="1.0" encoding="utf-8"?>
+<ct:contentTypeSchema xmlns:ct="http://schemas.microsoft.com/office/2006/metadata/contentType" xmlns:ma="http://schemas.microsoft.com/office/2006/metadata/properties/metaAttributes" ct:_="" ma:_="" ma:contentTypeName="Document" ma:contentTypeID="0x0101002A70FC044E3EFF40909BBFA22504413E" ma:contentTypeVersion="8" ma:contentTypeDescription="Create a new document." ma:contentTypeScope="" ma:versionID="2365bc5b2b77cff910cfea3a528d5cdd">
+  <xsd:schema xmlns:xsd="http://www.w3.org/2001/XMLSchema" xmlns:xs="http://www.w3.org/2001/XMLSchema" xmlns:p="http://schemas.microsoft.com/office/2006/metadata/properties" xmlns:ns2="6cb88d38-bc38-4a13-98b8-b243d5b86091" xmlns:ns3="cde80e3e-87ab-4633-ad49-6b2c93d8f7ca" targetNamespace="http://schemas.microsoft.com/office/2006/metadata/properties" ma:root="true" ma:fieldsID="3ee3b454f4ddb5d43df5d97d04ea83cd" ns2:_="" ns3:_="">
     <xsd:import namespace="6cb88d38-bc38-4a13-98b8-b243d5b86091"/>
+    <xsd:import namespace="cde80e3e-87ab-4633-ad49-6b2c93d8f7ca"/>
     <xsd:element name="properties">
       <xsd:complexType>
         <xsd:sequence>
@@ -19068,6 +18959,8 @@
                 <xsd:element ref="ns2:MediaServiceOCR" minOccurs="0"/>
                 <xsd:element ref="ns2:MediaServiceGenerationTime" minOccurs="0"/>
                 <xsd:element ref="ns2:MediaServiceEventHashCode" minOccurs="0"/>
+                <xsd:element ref="ns3:SharedWithUsers" minOccurs="0"/>
+                <xsd:element ref="ns3:SharedWithDetails" minOccurs="0"/>
               </xsd:all>
             </xsd:complexType>
           </xsd:element>
@@ -19108,6 +19001,36 @@
     <xsd:element name="MediaServiceEventHashCode" ma:index="13" nillable="true" ma:displayName="MediaServiceEventHashCode" ma:hidden="true" ma:internalName="MediaServiceEventHashCode" ma:readOnly="true">
       <xsd:simpleType>
         <xsd:restriction base="dms:Text"/>
+      </xsd:simpleType>
+    </xsd:element>
+  </xsd:schema>
+  <xsd:schema xmlns:xsd="http://www.w3.org/2001/XMLSchema" xmlns:xs="http://www.w3.org/2001/XMLSchema" xmlns:dms="http://schemas.microsoft.com/office/2006/documentManagement/types" xmlns:pc="http://schemas.microsoft.com/office/infopath/2007/PartnerControls" targetNamespace="cde80e3e-87ab-4633-ad49-6b2c93d8f7ca" elementFormDefault="qualified">
+    <xsd:import namespace="http://schemas.microsoft.com/office/2006/documentManagement/types"/>
+    <xsd:import namespace="http://schemas.microsoft.com/office/infopath/2007/PartnerControls"/>
+    <xsd:element name="SharedWithUsers" ma:index="14" nillable="true" ma:displayName="Shared With" ma:internalName="SharedWithUsers" ma:readOnly="true">
+      <xsd:complexType>
+        <xsd:complexContent>
+          <xsd:extension base="dms:UserMulti">
+            <xsd:sequence>
+              <xsd:element name="UserInfo" minOccurs="0" maxOccurs="unbounded">
+                <xsd:complexType>
+                  <xsd:sequence>
+                    <xsd:element name="DisplayName" type="xsd:string" minOccurs="0"/>
+                    <xsd:element name="AccountId" type="dms:UserId" minOccurs="0" nillable="true"/>
+                    <xsd:element name="AccountType" type="xsd:string" minOccurs="0"/>
+                  </xsd:sequence>
+                </xsd:complexType>
+              </xsd:element>
+            </xsd:sequence>
+          </xsd:extension>
+        </xsd:complexContent>
+      </xsd:complexType>
+    </xsd:element>
+    <xsd:element name="SharedWithDetails" ma:index="15" nillable="true" ma:displayName="Shared With Details" ma:internalName="SharedWithDetails" ma:readOnly="true">
+      <xsd:simpleType>
+        <xsd:restriction base="dms:Note">
+          <xsd:maxLength value="255"/>
+        </xsd:restriction>
       </xsd:simpleType>
     </xsd:element>
   </xsd:schema>
@@ -19210,45 +19133,30 @@
 </ct:contentTypeSchema>
 </file>
 
-<file path=customXml/item2.xml><?xml version="1.0" encoding="utf-8"?>
-<?mso-contentType ?>
-<FormTemplates xmlns="http://schemas.microsoft.com/sharepoint/v3/contenttype/forms">
-  <Display>DocumentLibraryForm</Display>
-  <Edit>DocumentLibraryForm</Edit>
-  <New>DocumentLibraryForm</New>
-</FormTemplates>
-</file>
-
 <file path=customXml/item3.xml><?xml version="1.0" encoding="utf-8"?>
 <p:properties xmlns:p="http://schemas.microsoft.com/office/2006/metadata/properties" xmlns:xsi="http://www.w3.org/2001/XMLSchema-instance" xmlns:pc="http://schemas.microsoft.com/office/infopath/2007/PartnerControls">
-  <documentManagement/>
+  <documentManagement>
+    <SharedWithUsers xmlns="cde80e3e-87ab-4633-ad49-6b2c93d8f7ca">
+      <UserInfo>
+        <DisplayName>Ingineria Programării - Info - 2021 Members</DisplayName>
+        <AccountId>16</AccountId>
+        <AccountType/>
+      </UserInfo>
+    </SharedWithUsers>
+  </documentManagement>
 </p:properties>
 </file>
 
 <file path=customXml/itemProps1.xml><?xml version="1.0" encoding="utf-8"?>
-<ds:datastoreItem xmlns:ds="http://schemas.openxmlformats.org/officeDocument/2006/customXml" ds:itemID="{4C74625F-43D4-43AE-837C-767649A97D01}">
+<ds:datastoreItem xmlns:ds="http://schemas.openxmlformats.org/officeDocument/2006/customXml" ds:itemID="{6D75C829-5767-4FE5-8AAA-43AA825EE1A6}">
   <ds:schemaRefs>
-    <ds:schemaRef ds:uri="http://schemas.microsoft.com/office/2006/metadata/contentType"/>
-    <ds:schemaRef ds:uri="http://schemas.microsoft.com/office/2006/metadata/properties/metaAttributes"/>
-    <ds:schemaRef ds:uri="http://www.w3.org/2001/XMLSchema"/>
-    <ds:schemaRef ds:uri="http://schemas.microsoft.com/office/2006/metadata/properties"/>
-    <ds:schemaRef ds:uri="6cb88d38-bc38-4a13-98b8-b243d5b86091"/>
-    <ds:schemaRef ds:uri="http://schemas.microsoft.com/office/2006/documentManagement/types"/>
-    <ds:schemaRef ds:uri="http://schemas.microsoft.com/office/infopath/2007/PartnerControls"/>
-    <ds:schemaRef ds:uri="http://schemas.openxmlformats.org/package/2006/metadata/core-properties"/>
-    <ds:schemaRef ds:uri="http://purl.org/dc/elements/1.1/"/>
-    <ds:schemaRef ds:uri="http://purl.org/dc/terms/"/>
-    <ds:schemaRef ds:uri="http://schemas.microsoft.com/internal/obd"/>
+    <ds:schemaRef ds:uri="http://schemas.microsoft.com/sharepoint/v3/contenttype/forms"/>
   </ds:schemaRefs>
 </ds:datastoreItem>
 </file>
 
 <file path=customXml/itemProps2.xml><?xml version="1.0" encoding="utf-8"?>
-<ds:datastoreItem xmlns:ds="http://schemas.openxmlformats.org/officeDocument/2006/customXml" ds:itemID="{6D75C829-5767-4FE5-8AAA-43AA825EE1A6}">
-  <ds:schemaRefs>
-    <ds:schemaRef ds:uri="http://schemas.microsoft.com/sharepoint/v3/contenttype/forms"/>
-  </ds:schemaRefs>
-</ds:datastoreItem>
+<ds:datastoreItem xmlns:ds="http://schemas.openxmlformats.org/officeDocument/2006/customXml" ds:itemID="{113CE4AE-F4C3-4681-BC72-709EFF82F8DD}"/>
 </file>
 
 <file path=customXml/itemProps3.xml><?xml version="1.0" encoding="utf-8"?>
